--- a/Project 2 Paper.docx
+++ b/Project 2 Paper.docx
@@ -19,16 +19,7 @@
           <w:sz w:val="46"/>
           <w:szCs w:val="20"/>
         </w:rPr>
-        <w:t xml:space="preserve">KOBE BRYANT SHOT </w:t>
-      </w:r>
-      <w:r>
-        <w:rPr>
-          <w:rFonts w:asciiTheme="minorBidi" w:hAnsiTheme="minorBidi"/>
-          <w:bCs/>
-          <w:sz w:val="46"/>
-          <w:szCs w:val="20"/>
-        </w:rPr>
-        <w:t>SELECTION!!!</w:t>
+        <w:t>KOBE BRYANT SHOT SELECTION!!!</w:t>
       </w:r>
     </w:p>
     <w:p>
@@ -105,6 +96,754 @@
           <w:ilvl w:val="0"/>
           <w:numId w:val="1"/>
         </w:numPr>
+        <w:ind w:left="0" w:firstLine="0"/>
+        <w:rPr>
+          <w:rFonts w:asciiTheme="minorBidi" w:hAnsiTheme="minorBidi"/>
+          <w:b/>
+          <w:sz w:val="20"/>
+          <w:szCs w:val="20"/>
+        </w:rPr>
+      </w:pPr>
+      <w:r>
+        <w:rPr>
+          <w:rFonts w:eastAsiaTheme="minorEastAsia"/>
+          <w:b/>
+          <w:lang w:eastAsia="zh-CN"/>
+        </w:rPr>
+        <w:t>Introduction</w:t>
+      </w:r>
+    </w:p>
+    <w:p>
+      <w:pPr>
+        <w:pStyle w:val="ListParagraph"/>
+        <w:numPr>
+          <w:ilvl w:val="0"/>
+          <w:numId w:val="1"/>
+        </w:numPr>
+        <w:ind w:left="0" w:firstLine="0"/>
+        <w:rPr>
+          <w:rFonts w:asciiTheme="minorBidi" w:hAnsiTheme="minorBidi"/>
+          <w:b/>
+          <w:sz w:val="20"/>
+          <w:szCs w:val="20"/>
+        </w:rPr>
+      </w:pPr>
+      <w:r>
+        <w:rPr>
+          <w:rFonts w:eastAsiaTheme="minorEastAsia"/>
+          <w:b/>
+          <w:lang w:eastAsia="zh-CN"/>
+        </w:rPr>
+        <w:t>Data Description</w:t>
+      </w:r>
+    </w:p>
+    <w:p>
+      <w:pPr>
+        <w:pStyle w:val="ListParagraph"/>
+        <w:ind w:left="0"/>
+      </w:pPr>
+      <w:r>
+        <w:t xml:space="preserve">The </w:t>
+      </w:r>
+      <w:r>
+        <w:t xml:space="preserve">original </w:t>
+      </w:r>
+      <w:r>
+        <w:t>data set contains</w:t>
+      </w:r>
+      <w:r>
+        <w:t xml:space="preserve"> a total of 30697 shot attempts by Kobe Brayan in his 20 years carrier</w:t>
+      </w:r>
+      <w:proofErr w:type="gramStart"/>
+      <w:r>
+        <w:t xml:space="preserve">. </w:t>
+      </w:r>
+      <w:r>
+        <w:t>,</w:t>
+      </w:r>
+      <w:proofErr w:type="gramEnd"/>
+      <w:r>
+        <w:t xml:space="preserve"> </w:t>
+      </w:r>
+      <w:r>
+        <w:t>5</w:t>
+      </w:r>
+      <w:r>
+        <w:t>00</w:t>
+      </w:r>
+      <w:r>
+        <w:t>0</w:t>
+      </w:r>
+      <w:r>
+        <w:t xml:space="preserve"> of the </w:t>
+      </w:r>
+      <w:proofErr w:type="spellStart"/>
+      <w:r>
+        <w:t>shot_made_flags</w:t>
+      </w:r>
+      <w:proofErr w:type="spellEnd"/>
+      <w:r>
+        <w:t xml:space="preserve"> have been removed from the </w:t>
+      </w:r>
+      <w:r>
+        <w:t xml:space="preserve">original </w:t>
+      </w:r>
+      <w:r>
+        <w:t>data set and are shown as missing value</w:t>
+      </w:r>
+      <w:r>
+        <w:t xml:space="preserve"> to be served as test dataset and remaining are used as training set.</w:t>
+      </w:r>
+    </w:p>
+    <w:p>
+      <w:pPr>
+        <w:pStyle w:val="ListParagraph"/>
+        <w:ind w:left="0"/>
+      </w:pPr>
+    </w:p>
+    <w:p>
+      <w:pPr>
+        <w:pStyle w:val="ListParagraph"/>
+        <w:ind w:left="0"/>
+      </w:pPr>
+      <w:r>
+        <w:t>The data contains 29 variables which listed as below including brief description:</w:t>
+      </w:r>
+    </w:p>
+    <w:p>
+      <w:pPr>
+        <w:pStyle w:val="ListParagraph"/>
+        <w:numPr>
+          <w:ilvl w:val="0"/>
+          <w:numId w:val="2"/>
+        </w:numPr>
+      </w:pPr>
+      <w:proofErr w:type="spellStart"/>
+      <w:r>
+        <w:rPr>
+          <w:b/>
+          <w:bCs/>
+        </w:rPr>
+        <w:t>action_</w:t>
+      </w:r>
+      <w:r>
+        <w:rPr>
+          <w:b/>
+          <w:bCs/>
+        </w:rPr>
+        <w:t>type</w:t>
+      </w:r>
+      <w:proofErr w:type="spellEnd"/>
+      <w:r>
+        <w:rPr>
+          <w:b/>
+          <w:bCs/>
+        </w:rPr>
+        <w:t>:</w:t>
+      </w:r>
+      <w:r>
+        <w:t xml:space="preserve"> </w:t>
+      </w:r>
+      <w:r>
+        <w:t xml:space="preserve">The type of shot attempted, such as jump shot, dunk, etc. </w:t>
+      </w:r>
+    </w:p>
+    <w:p>
+      <w:pPr>
+        <w:pStyle w:val="ListParagraph"/>
+        <w:numPr>
+          <w:ilvl w:val="0"/>
+          <w:numId w:val="2"/>
+        </w:numPr>
+      </w:pPr>
+      <w:proofErr w:type="spellStart"/>
+      <w:r>
+        <w:rPr>
+          <w:b/>
+          <w:bCs/>
+        </w:rPr>
+        <w:t>combined_shot_type</w:t>
+      </w:r>
+      <w:proofErr w:type="spellEnd"/>
+      <w:r>
+        <w:rPr>
+          <w:b/>
+          <w:bCs/>
+        </w:rPr>
+        <w:t>:</w:t>
+      </w:r>
+      <w:r>
+        <w:t xml:space="preserve"> </w:t>
+      </w:r>
+      <w:r>
+        <w:t>Classifies the shots under 6 larger categories: Bank Shot, Dunk, Hook Shot, Jump Shot, Layup, and Tip Shot.</w:t>
+      </w:r>
+    </w:p>
+    <w:p>
+      <w:pPr>
+        <w:pStyle w:val="ListParagraph"/>
+        <w:numPr>
+          <w:ilvl w:val="0"/>
+          <w:numId w:val="2"/>
+        </w:numPr>
+      </w:pPr>
+      <w:r>
+        <w:t>M</w:t>
+      </w:r>
+      <w:r>
+        <w:t>atchup</w:t>
+      </w:r>
+      <w:r>
+        <w:t>:</w:t>
+      </w:r>
+      <w:r>
+        <w:t xml:space="preserve"> The two teams in the specific match. Since Kobe was always on the Lakers</w:t>
+      </w:r>
+      <w:r>
+        <w:t xml:space="preserve"> and </w:t>
+      </w:r>
+      <w:r>
+        <w:t xml:space="preserve">opponent contains all the information in </w:t>
+      </w:r>
+      <w:r>
+        <w:t xml:space="preserve">matchup, </w:t>
+      </w:r>
+      <w:r>
+        <w:t>we</w:t>
+      </w:r>
+      <w:r>
+        <w:t xml:space="preserve"> decided</w:t>
+      </w:r>
+      <w:r>
+        <w:t xml:space="preserve"> </w:t>
+      </w:r>
+      <w:r>
+        <w:t>to reduced number of levels for this variable</w:t>
+      </w:r>
+      <w:r>
+        <w:t xml:space="preserve"> by</w:t>
+      </w:r>
+      <w:r>
+        <w:t xml:space="preserve"> </w:t>
+      </w:r>
+      <w:r>
+        <w:t>divid</w:t>
+      </w:r>
+      <w:r>
+        <w:t xml:space="preserve">ing </w:t>
+      </w:r>
+      <w:r>
+        <w:t xml:space="preserve">all games into </w:t>
+      </w:r>
+      <w:r>
+        <w:t>Home and Away category.</w:t>
+      </w:r>
+    </w:p>
+    <w:p>
+      <w:pPr>
+        <w:pStyle w:val="ListParagraph"/>
+        <w:numPr>
+          <w:ilvl w:val="0"/>
+          <w:numId w:val="2"/>
+        </w:numPr>
+      </w:pPr>
+      <w:r>
+        <w:t>O</w:t>
+      </w:r>
+      <w:r>
+        <w:t>pponent</w:t>
+      </w:r>
+      <w:r>
+        <w:t xml:space="preserve">: </w:t>
+      </w:r>
+      <w:r>
+        <w:t>Opponent in the specific match.</w:t>
+      </w:r>
+    </w:p>
+    <w:p>
+      <w:pPr>
+        <w:pStyle w:val="ListParagraph"/>
+        <w:numPr>
+          <w:ilvl w:val="0"/>
+          <w:numId w:val="2"/>
+        </w:numPr>
+      </w:pPr>
+      <w:r>
+        <w:t>S</w:t>
+      </w:r>
+      <w:r>
+        <w:t>eason</w:t>
+      </w:r>
+      <w:r>
+        <w:t xml:space="preserve">: </w:t>
+      </w:r>
+      <w:r>
+        <w:t>The basketball season (2000, 2001, etc.)</w:t>
+      </w:r>
+    </w:p>
+    <w:p>
+      <w:pPr>
+        <w:pStyle w:val="ListParagraph"/>
+        <w:numPr>
+          <w:ilvl w:val="0"/>
+          <w:numId w:val="2"/>
+        </w:numPr>
+      </w:pPr>
+      <w:proofErr w:type="spellStart"/>
+      <w:r>
+        <w:t>shot_</w:t>
+      </w:r>
+      <w:proofErr w:type="gramStart"/>
+      <w:r>
+        <w:t>type</w:t>
+      </w:r>
+      <w:proofErr w:type="spellEnd"/>
+      <w:r>
+        <w:t>:</w:t>
+      </w:r>
+      <w:proofErr w:type="gramEnd"/>
+      <w:r>
+        <w:t xml:space="preserve"> includes categories </w:t>
+      </w:r>
+      <w:r>
+        <w:t>2pt or 3pt</w:t>
+      </w:r>
+      <w:r>
+        <w:t xml:space="preserve">. </w:t>
+      </w:r>
+    </w:p>
+    <w:p>
+      <w:pPr>
+        <w:pStyle w:val="ListParagraph"/>
+        <w:numPr>
+          <w:ilvl w:val="0"/>
+          <w:numId w:val="2"/>
+        </w:numPr>
+      </w:pPr>
+      <w:proofErr w:type="spellStart"/>
+      <w:r>
+        <w:t>shot_zone_area</w:t>
+      </w:r>
+      <w:proofErr w:type="spellEnd"/>
+      <w:r>
+        <w:t xml:space="preserve">: </w:t>
+      </w:r>
+      <w:r>
+        <w:t>Area from which shot was attempted (Right, Left, Center, Back Court, Right Center, Left Center)</w:t>
+      </w:r>
+    </w:p>
+    <w:p>
+      <w:pPr>
+        <w:pStyle w:val="ListParagraph"/>
+        <w:numPr>
+          <w:ilvl w:val="0"/>
+          <w:numId w:val="2"/>
+        </w:numPr>
+      </w:pPr>
+      <w:proofErr w:type="spellStart"/>
+      <w:r>
+        <w:t>shot_zone_basic</w:t>
+      </w:r>
+      <w:proofErr w:type="spellEnd"/>
+      <w:r>
+        <w:t xml:space="preserve">: </w:t>
+      </w:r>
+      <w:r>
+        <w:t>Further area information (Mid-range, restricted area, in the paint, above the break 3, backcourt, left corner 3, right corner 3)</w:t>
+      </w:r>
+    </w:p>
+    <w:p>
+      <w:pPr>
+        <w:pStyle w:val="ListParagraph"/>
+        <w:numPr>
+          <w:ilvl w:val="0"/>
+          <w:numId w:val="2"/>
+        </w:numPr>
+      </w:pPr>
+      <w:proofErr w:type="spellStart"/>
+      <w:r>
+        <w:t>shot_zone_range</w:t>
+      </w:r>
+      <w:proofErr w:type="spellEnd"/>
+      <w:r>
+        <w:t xml:space="preserve">: </w:t>
+      </w:r>
+      <w:r>
+        <w:t>Range (</w:t>
+      </w:r>
+      <w:r>
+        <w:t>&lt;</w:t>
+      </w:r>
+      <w:r>
+        <w:t>8 ft, 8-16, 16-24, 24+, backcourt)</w:t>
+      </w:r>
+    </w:p>
+    <w:p>
+      <w:pPr>
+        <w:pStyle w:val="ListParagraph"/>
+        <w:numPr>
+          <w:ilvl w:val="0"/>
+          <w:numId w:val="2"/>
+        </w:numPr>
+      </w:pPr>
+      <w:proofErr w:type="spellStart"/>
+      <w:r>
+        <w:t>team_name</w:t>
+      </w:r>
+      <w:proofErr w:type="spellEnd"/>
+      <w:r>
+        <w:t xml:space="preserve">: </w:t>
+      </w:r>
+      <w:r>
+        <w:t xml:space="preserve">Name of Kobe’s team, the Lakers, so </w:t>
+      </w:r>
+      <w:r>
+        <w:t>we decided to remove it from dataset</w:t>
+      </w:r>
+      <w:r>
+        <w:t>.</w:t>
+      </w:r>
+    </w:p>
+    <w:p>
+      <w:pPr>
+        <w:pStyle w:val="ListParagraph"/>
+        <w:numPr>
+          <w:ilvl w:val="0"/>
+          <w:numId w:val="2"/>
+        </w:numPr>
+      </w:pPr>
+      <w:proofErr w:type="spellStart"/>
+      <w:r>
+        <w:t>arena_temp</w:t>
+      </w:r>
+      <w:proofErr w:type="spellEnd"/>
+      <w:r>
+        <w:t xml:space="preserve">: average temperature of </w:t>
+      </w:r>
+      <w:proofErr w:type="spellStart"/>
+      <w:r>
+        <w:t>arean</w:t>
+      </w:r>
+      <w:proofErr w:type="spellEnd"/>
+    </w:p>
+    <w:p>
+      <w:pPr>
+        <w:pStyle w:val="ListParagraph"/>
+        <w:numPr>
+          <w:ilvl w:val="0"/>
+          <w:numId w:val="2"/>
+        </w:numPr>
+      </w:pPr>
+      <w:r>
+        <w:t>attendance</w:t>
+      </w:r>
+      <w:r>
+        <w:t xml:space="preserve">: </w:t>
+      </w:r>
+      <w:r>
+        <w:t>Number of people who watched the game</w:t>
+      </w:r>
+    </w:p>
+    <w:p>
+      <w:pPr>
+        <w:pStyle w:val="ListParagraph"/>
+        <w:numPr>
+          <w:ilvl w:val="0"/>
+          <w:numId w:val="2"/>
+        </w:numPr>
+      </w:pPr>
+      <w:proofErr w:type="spellStart"/>
+      <w:r>
+        <w:t>avgnoisedb</w:t>
+      </w:r>
+      <w:proofErr w:type="spellEnd"/>
+      <w:r>
+        <w:t xml:space="preserve">: </w:t>
+      </w:r>
+      <w:r>
+        <w:t>Average noise level in the arena in decibels</w:t>
+      </w:r>
+    </w:p>
+    <w:p>
+      <w:pPr>
+        <w:pStyle w:val="ListParagraph"/>
+        <w:numPr>
+          <w:ilvl w:val="0"/>
+          <w:numId w:val="2"/>
+        </w:numPr>
+      </w:pPr>
+      <w:proofErr w:type="spellStart"/>
+      <w:r>
+        <w:t>game_date</w:t>
+      </w:r>
+      <w:proofErr w:type="spellEnd"/>
+      <w:r>
+        <w:t xml:space="preserve">: </w:t>
+      </w:r>
+      <w:r>
+        <w:t>Date of the specific match.</w:t>
+      </w:r>
+    </w:p>
+    <w:p>
+      <w:pPr>
+        <w:pStyle w:val="ListParagraph"/>
+        <w:numPr>
+          <w:ilvl w:val="0"/>
+          <w:numId w:val="2"/>
+        </w:numPr>
+      </w:pPr>
+      <w:proofErr w:type="spellStart"/>
+      <w:r>
+        <w:t>game_event_id</w:t>
+      </w:r>
+      <w:proofErr w:type="spellEnd"/>
+      <w:r>
+        <w:t xml:space="preserve">: </w:t>
+      </w:r>
+    </w:p>
+    <w:p>
+      <w:pPr>
+        <w:pStyle w:val="ListParagraph"/>
+        <w:numPr>
+          <w:ilvl w:val="0"/>
+          <w:numId w:val="2"/>
+        </w:numPr>
+      </w:pPr>
+      <w:proofErr w:type="spellStart"/>
+      <w:r>
+        <w:t>game_id</w:t>
+      </w:r>
+      <w:proofErr w:type="spellEnd"/>
+      <w:r>
+        <w:t xml:space="preserve">: </w:t>
+      </w:r>
+      <w:r>
+        <w:t xml:space="preserve">NBA game </w:t>
+      </w:r>
+      <w:r>
+        <w:t>ID</w:t>
+      </w:r>
+    </w:p>
+    <w:p>
+      <w:pPr>
+        <w:pStyle w:val="ListParagraph"/>
+        <w:numPr>
+          <w:ilvl w:val="0"/>
+          <w:numId w:val="2"/>
+        </w:numPr>
+      </w:pPr>
+      <w:proofErr w:type="spellStart"/>
+      <w:r>
+        <w:t>lat</w:t>
+      </w:r>
+      <w:proofErr w:type="spellEnd"/>
+      <w:r>
+        <w:t xml:space="preserve">: </w:t>
+      </w:r>
+      <w:r>
+        <w:t>The latitude of Kobe’s position during the shot attempt.</w:t>
+      </w:r>
+    </w:p>
+    <w:p>
+      <w:pPr>
+        <w:pStyle w:val="ListParagraph"/>
+        <w:numPr>
+          <w:ilvl w:val="0"/>
+          <w:numId w:val="2"/>
+        </w:numPr>
+      </w:pPr>
+      <w:proofErr w:type="spellStart"/>
+      <w:r>
+        <w:t>loc_x</w:t>
+      </w:r>
+      <w:proofErr w:type="spellEnd"/>
+      <w:r>
+        <w:t xml:space="preserve">: </w:t>
+      </w:r>
+      <w:r>
+        <w:t>The x-location on the court.</w:t>
+      </w:r>
+    </w:p>
+    <w:p>
+      <w:pPr>
+        <w:pStyle w:val="ListParagraph"/>
+        <w:numPr>
+          <w:ilvl w:val="0"/>
+          <w:numId w:val="2"/>
+        </w:numPr>
+      </w:pPr>
+      <w:proofErr w:type="spellStart"/>
+      <w:r>
+        <w:t>loc_y</w:t>
+      </w:r>
+      <w:proofErr w:type="spellEnd"/>
+      <w:r>
+        <w:t xml:space="preserve">: </w:t>
+      </w:r>
+      <w:r>
+        <w:t xml:space="preserve">The </w:t>
+      </w:r>
+      <w:r>
+        <w:t>Y</w:t>
+      </w:r>
+      <w:r>
+        <w:t>-location on the court.</w:t>
+      </w:r>
+    </w:p>
+    <w:p>
+      <w:pPr>
+        <w:pStyle w:val="ListParagraph"/>
+        <w:numPr>
+          <w:ilvl w:val="0"/>
+          <w:numId w:val="2"/>
+        </w:numPr>
+      </w:pPr>
+      <w:r>
+        <w:t>L</w:t>
+      </w:r>
+      <w:r>
+        <w:t>on</w:t>
+      </w:r>
+      <w:r>
+        <w:t xml:space="preserve">: </w:t>
+      </w:r>
+      <w:r>
+        <w:t xml:space="preserve">The </w:t>
+      </w:r>
+      <w:r>
+        <w:t xml:space="preserve">longitude of </w:t>
+      </w:r>
+      <w:r>
+        <w:t>Kobe’s position during the shot attempt.</w:t>
+      </w:r>
+      <w:bookmarkStart w:id="0" w:name="_GoBack"/>
+      <w:bookmarkEnd w:id="0"/>
+    </w:p>
+    <w:p>
+      <w:pPr>
+        <w:pStyle w:val="ListParagraph"/>
+        <w:numPr>
+          <w:ilvl w:val="0"/>
+          <w:numId w:val="2"/>
+        </w:numPr>
+      </w:pPr>
+      <w:proofErr w:type="spellStart"/>
+      <w:r>
+        <w:t>minutes_remaining</w:t>
+      </w:r>
+      <w:proofErr w:type="spellEnd"/>
+    </w:p>
+    <w:p>
+      <w:pPr>
+        <w:pStyle w:val="ListParagraph"/>
+        <w:numPr>
+          <w:ilvl w:val="0"/>
+          <w:numId w:val="2"/>
+        </w:numPr>
+      </w:pPr>
+      <w:r>
+        <w:t>period</w:t>
+      </w:r>
+    </w:p>
+    <w:p>
+      <w:pPr>
+        <w:pStyle w:val="ListParagraph"/>
+        <w:numPr>
+          <w:ilvl w:val="0"/>
+          <w:numId w:val="2"/>
+        </w:numPr>
+      </w:pPr>
+      <w:r>
+        <w:t>playoffs</w:t>
+      </w:r>
+    </w:p>
+    <w:p>
+      <w:pPr>
+        <w:pStyle w:val="ListParagraph"/>
+        <w:numPr>
+          <w:ilvl w:val="0"/>
+          <w:numId w:val="2"/>
+        </w:numPr>
+      </w:pPr>
+      <w:proofErr w:type="spellStart"/>
+      <w:r>
+        <w:t>recId</w:t>
+      </w:r>
+      <w:proofErr w:type="spellEnd"/>
+    </w:p>
+    <w:p>
+      <w:pPr>
+        <w:pStyle w:val="ListParagraph"/>
+        <w:numPr>
+          <w:ilvl w:val="0"/>
+          <w:numId w:val="2"/>
+        </w:numPr>
+      </w:pPr>
+      <w:proofErr w:type="spellStart"/>
+      <w:r>
+        <w:t>seconds_remaining</w:t>
+      </w:r>
+      <w:proofErr w:type="spellEnd"/>
+    </w:p>
+    <w:p>
+      <w:pPr>
+        <w:pStyle w:val="ListParagraph"/>
+        <w:numPr>
+          <w:ilvl w:val="0"/>
+          <w:numId w:val="2"/>
+        </w:numPr>
+      </w:pPr>
+      <w:proofErr w:type="spellStart"/>
+      <w:r>
+        <w:t>shot_distance</w:t>
+      </w:r>
+      <w:proofErr w:type="spellEnd"/>
+    </w:p>
+    <w:p>
+      <w:pPr>
+        <w:pStyle w:val="ListParagraph"/>
+        <w:numPr>
+          <w:ilvl w:val="0"/>
+          <w:numId w:val="2"/>
+        </w:numPr>
+      </w:pPr>
+      <w:proofErr w:type="spellStart"/>
+      <w:r>
+        <w:lastRenderedPageBreak/>
+        <w:t>shot_id</w:t>
+      </w:r>
+      <w:proofErr w:type="spellEnd"/>
+    </w:p>
+    <w:p>
+      <w:pPr>
+        <w:pStyle w:val="ListParagraph"/>
+        <w:numPr>
+          <w:ilvl w:val="0"/>
+          <w:numId w:val="2"/>
+        </w:numPr>
+      </w:pPr>
+      <w:proofErr w:type="spellStart"/>
+      <w:r>
+        <w:t>shot_made_flag</w:t>
+      </w:r>
+      <w:proofErr w:type="spellEnd"/>
+    </w:p>
+    <w:p>
+      <w:pPr>
+        <w:pStyle w:val="ListParagraph"/>
+        <w:numPr>
+          <w:ilvl w:val="0"/>
+          <w:numId w:val="2"/>
+        </w:numPr>
+      </w:pPr>
+      <w:proofErr w:type="spellStart"/>
+      <w:r>
+        <w:t>team_id</w:t>
+      </w:r>
+      <w:proofErr w:type="spellEnd"/>
+    </w:p>
+    <w:p>
+      <w:pPr>
         <w:rPr>
           <w:rFonts w:asciiTheme="minorBidi" w:hAnsiTheme="minorBidi"/>
           <w:bCs/>
@@ -112,27 +851,56 @@
           <w:szCs w:val="20"/>
         </w:rPr>
       </w:pPr>
-      <w:r>
+    </w:p>
+    <w:p>
+      <w:pPr>
         <w:rPr>
           <w:rFonts w:asciiTheme="minorBidi" w:hAnsiTheme="minorBidi"/>
           <w:bCs/>
           <w:sz w:val="20"/>
           <w:szCs w:val="20"/>
         </w:rPr>
-        <w:t>Introduction</w:t>
-      </w:r>
-    </w:p>
-    <w:p>
-      <w:pPr>
-        <w:rPr>
-          <w:rFonts w:asciiTheme="minorBidi" w:hAnsiTheme="minorBidi"/>
+      </w:pPr>
+    </w:p>
+    <w:p>
+      <w:pPr>
+        <w:pStyle w:val="ListParagraph"/>
+        <w:numPr>
+          <w:ilvl w:val="0"/>
+          <w:numId w:val="1"/>
+        </w:numPr>
+        <w:ind w:left="0" w:firstLine="0"/>
+        <w:rPr>
+          <w:rFonts w:cstheme="minorHAnsi"/>
+          <w:b/>
           <w:bCs/>
           <w:sz w:val="20"/>
           <w:szCs w:val="20"/>
         </w:rPr>
       </w:pPr>
-      <w:bookmarkStart w:id="0" w:name="_GoBack"/>
-      <w:bookmarkEnd w:id="0"/>
+      <w:r>
+        <w:rPr>
+          <w:rFonts w:cstheme="minorHAnsi"/>
+          <w:b/>
+          <w:bCs/>
+          <w:color w:val="24292E"/>
+          <w:shd w:val="clear" w:color="auto" w:fill="FFFFFF"/>
+        </w:rPr>
+        <w:t>Exploratory Data Analysis</w:t>
+      </w:r>
+    </w:p>
+    <w:p>
+      <w:pPr>
+        <w:pStyle w:val="ListParagraph"/>
+        <w:ind w:left="0"/>
+        <w:rPr>
+          <w:rFonts w:cstheme="minorHAnsi"/>
+          <w:b/>
+          <w:bCs/>
+          <w:sz w:val="20"/>
+          <w:szCs w:val="20"/>
+        </w:rPr>
+      </w:pPr>
     </w:p>
     <w:sectPr>
       <w:pgSz w:w="12240" w:h="15840"/>
@@ -235,8 +1003,124 @@
       </w:pPr>
     </w:lvl>
   </w:abstractNum>
+  <w:abstractNum w:abstractNumId="1" w15:restartNumberingAfterBreak="0">
+    <w:nsid w:val="7A2B1CFB"/>
+    <w:multiLevelType w:val="hybridMultilevel"/>
+    <w:tmpl w:val="A148C560"/>
+    <w:lvl w:ilvl="0" w:tplc="04090001">
+      <w:start w:val="1"/>
+      <w:numFmt w:val="bullet"/>
+      <w:lvlText w:val=""/>
+      <w:lvlJc w:val="left"/>
+      <w:pPr>
+        <w:ind w:left="720" w:hanging="360"/>
+      </w:pPr>
+      <w:rPr>
+        <w:rFonts w:ascii="Symbol" w:hAnsi="Symbol" w:hint="default"/>
+      </w:rPr>
+    </w:lvl>
+    <w:lvl w:ilvl="1" w:tplc="04090003" w:tentative="1">
+      <w:start w:val="1"/>
+      <w:numFmt w:val="bullet"/>
+      <w:lvlText w:val="o"/>
+      <w:lvlJc w:val="left"/>
+      <w:pPr>
+        <w:ind w:left="1440" w:hanging="360"/>
+      </w:pPr>
+      <w:rPr>
+        <w:rFonts w:ascii="Courier New" w:hAnsi="Courier New" w:cs="Courier New" w:hint="default"/>
+      </w:rPr>
+    </w:lvl>
+    <w:lvl w:ilvl="2" w:tplc="04090005" w:tentative="1">
+      <w:start w:val="1"/>
+      <w:numFmt w:val="bullet"/>
+      <w:lvlText w:val=""/>
+      <w:lvlJc w:val="left"/>
+      <w:pPr>
+        <w:ind w:left="2160" w:hanging="360"/>
+      </w:pPr>
+      <w:rPr>
+        <w:rFonts w:ascii="Wingdings" w:hAnsi="Wingdings" w:hint="default"/>
+      </w:rPr>
+    </w:lvl>
+    <w:lvl w:ilvl="3" w:tplc="04090001" w:tentative="1">
+      <w:start w:val="1"/>
+      <w:numFmt w:val="bullet"/>
+      <w:lvlText w:val=""/>
+      <w:lvlJc w:val="left"/>
+      <w:pPr>
+        <w:ind w:left="2880" w:hanging="360"/>
+      </w:pPr>
+      <w:rPr>
+        <w:rFonts w:ascii="Symbol" w:hAnsi="Symbol" w:hint="default"/>
+      </w:rPr>
+    </w:lvl>
+    <w:lvl w:ilvl="4" w:tplc="04090003" w:tentative="1">
+      <w:start w:val="1"/>
+      <w:numFmt w:val="bullet"/>
+      <w:lvlText w:val="o"/>
+      <w:lvlJc w:val="left"/>
+      <w:pPr>
+        <w:ind w:left="3600" w:hanging="360"/>
+      </w:pPr>
+      <w:rPr>
+        <w:rFonts w:ascii="Courier New" w:hAnsi="Courier New" w:cs="Courier New" w:hint="default"/>
+      </w:rPr>
+    </w:lvl>
+    <w:lvl w:ilvl="5" w:tplc="04090005" w:tentative="1">
+      <w:start w:val="1"/>
+      <w:numFmt w:val="bullet"/>
+      <w:lvlText w:val=""/>
+      <w:lvlJc w:val="left"/>
+      <w:pPr>
+        <w:ind w:left="4320" w:hanging="360"/>
+      </w:pPr>
+      <w:rPr>
+        <w:rFonts w:ascii="Wingdings" w:hAnsi="Wingdings" w:hint="default"/>
+      </w:rPr>
+    </w:lvl>
+    <w:lvl w:ilvl="6" w:tplc="04090001" w:tentative="1">
+      <w:start w:val="1"/>
+      <w:numFmt w:val="bullet"/>
+      <w:lvlText w:val=""/>
+      <w:lvlJc w:val="left"/>
+      <w:pPr>
+        <w:ind w:left="5040" w:hanging="360"/>
+      </w:pPr>
+      <w:rPr>
+        <w:rFonts w:ascii="Symbol" w:hAnsi="Symbol" w:hint="default"/>
+      </w:rPr>
+    </w:lvl>
+    <w:lvl w:ilvl="7" w:tplc="04090003" w:tentative="1">
+      <w:start w:val="1"/>
+      <w:numFmt w:val="bullet"/>
+      <w:lvlText w:val="o"/>
+      <w:lvlJc w:val="left"/>
+      <w:pPr>
+        <w:ind w:left="5760" w:hanging="360"/>
+      </w:pPr>
+      <w:rPr>
+        <w:rFonts w:ascii="Courier New" w:hAnsi="Courier New" w:cs="Courier New" w:hint="default"/>
+      </w:rPr>
+    </w:lvl>
+    <w:lvl w:ilvl="8" w:tplc="04090005" w:tentative="1">
+      <w:start w:val="1"/>
+      <w:numFmt w:val="bullet"/>
+      <w:lvlText w:val=""/>
+      <w:lvlJc w:val="left"/>
+      <w:pPr>
+        <w:ind w:left="6480" w:hanging="360"/>
+      </w:pPr>
+      <w:rPr>
+        <w:rFonts w:ascii="Wingdings" w:hAnsi="Wingdings" w:hint="default"/>
+      </w:rPr>
+    </w:lvl>
+  </w:abstractNum>
   <w:num w:numId="1">
     <w:abstractNumId w:val="0"/>
+  </w:num>
+  <w:num w:numId="2">
+    <w:abstractNumId w:val="1"/>
   </w:num>
 </w:numbering>
 </file>
@@ -689,6 +1573,22 @@
       <w:contextualSpacing/>
     </w:pPr>
   </w:style>
+  <w:style w:type="paragraph" w:styleId="NormalWeb">
+    <w:name w:val="Normal (Web)"/>
+    <w:basedOn w:val="Normal"/>
+    <w:uiPriority w:val="99"/>
+    <w:unhideWhenUsed/>
+    <w:rsid w:val="00CF585C"/>
+    <w:pPr>
+      <w:spacing w:before="100" w:beforeAutospacing="1" w:after="100" w:afterAutospacing="1" w:line="240" w:lineRule="auto"/>
+    </w:pPr>
+    <w:rPr>
+      <w:rFonts w:ascii="Times New Roman" w:eastAsia="Times New Roman" w:hAnsi="Times New Roman" w:cs="Times New Roman"/>
+      <w:sz w:val="24"/>
+      <w:szCs w:val="24"/>
+      <w:lang w:eastAsia="zh-CN"/>
+    </w:rPr>
+  </w:style>
 </w:styles>
 </file>
 
